--- a/Ejercicio HTML CSS.docx
+++ b/Ejercicio HTML CSS.docx
@@ -1,6 +1,6 @@
 
 <file path=word/document.xml><?xml version="1.0" encoding="utf-8"?>
-<w:document xmlns:wpc="http://schemas.microsoft.com/office/word/2010/wordprocessingCanvas" xmlns:cx="http://schemas.microsoft.com/office/drawing/2014/chartex" xmlns:cx1="http://schemas.microsoft.com/office/drawing/2015/9/8/chartex" xmlns:cx2="http://schemas.microsoft.com/office/drawing/2015/10/21/chartex" xmlns:cx3="http://schemas.microsoft.com/office/drawing/2016/5/9/chartex" xmlns:cx4="http://schemas.microsoft.com/office/drawing/2016/5/10/chartex" xmlns:cx5="http://schemas.microsoft.com/office/drawing/2016/5/11/chartex" xmlns:cx6="http://schemas.microsoft.com/office/drawing/2016/5/12/chartex" xmlns:cx7="http://schemas.microsoft.com/office/drawing/2016/5/13/chartex" xmlns:cx8="http://schemas.microsoft.com/office/drawing/2016/5/14/chartex" xmlns:mc="http://schemas.openxmlformats.org/markup-compatibility/2006" xmlns:aink="http://schemas.microsoft.com/office/drawing/2016/ink" xmlns:am3d="http://schemas.microsoft.com/office/drawing/2017/model3d" xmlns:o="urn:schemas-microsoft-com:office:office" xmlns:r="http://schemas.openxmlformats.org/officeDocument/2006/relationships" xmlns:m="http://schemas.openxmlformats.org/officeDocument/2006/math" xmlns:v="urn:schemas-microsoft-com:vml" xmlns:wp14="http://schemas.microsoft.com/office/word/2010/wordprocessingDrawing" xmlns:wp="http://schemas.openxmlformats.org/drawingml/2006/wordprocessingDrawing" xmlns:w10="urn:schemas-microsoft-com:office:word" xmlns:w="http://schemas.openxmlformats.org/wordprocessingml/2006/main" xmlns:w14="http://schemas.microsoft.com/office/word/2010/wordml" xmlns:w15="http://schemas.microsoft.com/office/word/2012/wordml" xmlns:w16cex="http://schemas.microsoft.com/office/word/2018/wordml/cex" xmlns:w16cid="http://schemas.microsoft.com/office/word/2016/wordml/cid" xmlns:w16="http://schemas.microsoft.com/office/word/2018/wordml" xmlns:w16sdtdh="http://schemas.microsoft.com/office/word/2020/wordml/sdtdatahash" xmlns:w16se="http://schemas.microsoft.com/office/word/2015/wordml/symex" xmlns:wpg="http://schemas.microsoft.com/office/word/2010/wordprocessingGroup" xmlns:wpi="http://schemas.microsoft.com/office/word/2010/wordprocessingInk" xmlns:wne="http://schemas.microsoft.com/office/word/2006/wordml" xmlns:wps="http://schemas.microsoft.com/office/word/2010/wordprocessingShape" mc:Ignorable="w14 w15 w16se w16cid w16 w16cex w16sdtdh wp14">
+<w:document xmlns:wpc="http://schemas.microsoft.com/office/word/2010/wordprocessingCanvas" xmlns:cx="http://schemas.microsoft.com/office/drawing/2014/chartex" xmlns:cx1="http://schemas.microsoft.com/office/drawing/2015/9/8/chartex" xmlns:cx2="http://schemas.microsoft.com/office/drawing/2015/10/21/chartex" xmlns:cx3="http://schemas.microsoft.com/office/drawing/2016/5/9/chartex" xmlns:cx4="http://schemas.microsoft.com/office/drawing/2016/5/10/chartex" xmlns:cx5="http://schemas.microsoft.com/office/drawing/2016/5/11/chartex" xmlns:cx6="http://schemas.microsoft.com/office/drawing/2016/5/12/chartex" xmlns:cx7="http://schemas.microsoft.com/office/drawing/2016/5/13/chartex" xmlns:cx8="http://schemas.microsoft.com/office/drawing/2016/5/14/chartex" xmlns:mc="http://schemas.openxmlformats.org/markup-compatibility/2006" xmlns:aink="http://schemas.microsoft.com/office/drawing/2016/ink" xmlns:am3d="http://schemas.microsoft.com/office/drawing/2017/model3d" xmlns:o="urn:schemas-microsoft-com:office:office" xmlns:r="http://schemas.openxmlformats.org/officeDocument/2006/relationships" xmlns:m="http://schemas.openxmlformats.org/officeDocument/2006/math" xmlns:v="urn:schemas-microsoft-com:vml" xmlns:wp14="http://schemas.microsoft.com/office/word/2010/wordprocessingDrawing" xmlns:wp="http://schemas.openxmlformats.org/drawingml/2006/wordprocessingDrawing" xmlns:w10="urn:schemas-microsoft-com:office:word" xmlns:w="http://schemas.openxmlformats.org/wordprocessingml/2006/main" xmlns:w14="http://schemas.microsoft.com/office/word/2010/wordml" xmlns:w15="http://schemas.microsoft.com/office/word/2012/wordml" xmlns:w16cex="http://schemas.microsoft.com/office/word/2018/wordml/cex" xmlns:w16cid="http://schemas.microsoft.com/office/word/2016/wordml/cid" xmlns:w16="http://schemas.microsoft.com/office/word/2018/wordml" xmlns:w16se="http://schemas.microsoft.com/office/word/2015/wordml/symex" xmlns:wpg="http://schemas.microsoft.com/office/word/2010/wordprocessingGroup" xmlns:wpi="http://schemas.microsoft.com/office/word/2010/wordprocessingInk" xmlns:wne="http://schemas.microsoft.com/office/word/2006/wordml" xmlns:wps="http://schemas.microsoft.com/office/word/2010/wordprocessingShape" mc:Ignorable="w14 w15 w16se w16cid w16 w16cex wp14">
   <w:body>
     <w:p>
       <w:pPr>
@@ -48,39 +48,6 @@
           <w:bCs/>
         </w:rPr>
       </w:pPr>
-    </w:p>
-    <w:p>
-      <w:pPr>
-        <w:ind w:left="720" w:hanging="360"/>
-        <w:rPr>
-          <w:b/>
-          <w:bCs/>
-          <w:lang w:val="es-MX"/>
-        </w:rPr>
-      </w:pPr>
-      <w:r>
-        <w:rPr>
-          <w:b/>
-          <w:bCs/>
-        </w:rPr>
-        <w:t>Repo</w:t>
-      </w:r>
-      <w:r>
-        <w:rPr>
-          <w:b/>
-          <w:bCs/>
-          <w:lang w:val="es-MX"/>
-        </w:rPr>
-        <w:t xml:space="preserve">: </w:t>
-      </w:r>
-      <w:r>
-        <w:rPr>
-          <w:b/>
-          <w:bCs/>
-          <w:lang w:val="es-MX"/>
-        </w:rPr>
-        <w:t>https://gitlab.com/josedager08/profile.git</w:t>
-      </w:r>
     </w:p>
     <w:p>
       <w:pPr>
@@ -875,7 +842,7 @@
 </file>
 
 <file path=word/endnotes.xml><?xml version="1.0" encoding="utf-8"?>
-<w:endnotes xmlns:wpc="http://schemas.microsoft.com/office/word/2010/wordprocessingCanvas" xmlns:cx="http://schemas.microsoft.com/office/drawing/2014/chartex" xmlns:cx1="http://schemas.microsoft.com/office/drawing/2015/9/8/chartex" xmlns:cx2="http://schemas.microsoft.com/office/drawing/2015/10/21/chartex" xmlns:cx3="http://schemas.microsoft.com/office/drawing/2016/5/9/chartex" xmlns:cx4="http://schemas.microsoft.com/office/drawing/2016/5/10/chartex" xmlns:cx5="http://schemas.microsoft.com/office/drawing/2016/5/11/chartex" xmlns:cx6="http://schemas.microsoft.com/office/drawing/2016/5/12/chartex" xmlns:cx7="http://schemas.microsoft.com/office/drawing/2016/5/13/chartex" xmlns:cx8="http://schemas.microsoft.com/office/drawing/2016/5/14/chartex" xmlns:mc="http://schemas.openxmlformats.org/markup-compatibility/2006" xmlns:aink="http://schemas.microsoft.com/office/drawing/2016/ink" xmlns:am3d="http://schemas.microsoft.com/office/drawing/2017/model3d" xmlns:o="urn:schemas-microsoft-com:office:office" xmlns:r="http://schemas.openxmlformats.org/officeDocument/2006/relationships" xmlns:m="http://schemas.openxmlformats.org/officeDocument/2006/math" xmlns:v="urn:schemas-microsoft-com:vml" xmlns:wp14="http://schemas.microsoft.com/office/word/2010/wordprocessingDrawing" xmlns:wp="http://schemas.openxmlformats.org/drawingml/2006/wordprocessingDrawing" xmlns:w10="urn:schemas-microsoft-com:office:word" xmlns:w="http://schemas.openxmlformats.org/wordprocessingml/2006/main" xmlns:w14="http://schemas.microsoft.com/office/word/2010/wordml" xmlns:w15="http://schemas.microsoft.com/office/word/2012/wordml" xmlns:w16cex="http://schemas.microsoft.com/office/word/2018/wordml/cex" xmlns:w16cid="http://schemas.microsoft.com/office/word/2016/wordml/cid" xmlns:w16="http://schemas.microsoft.com/office/word/2018/wordml" xmlns:w16sdtdh="http://schemas.microsoft.com/office/word/2020/wordml/sdtdatahash" xmlns:w16se="http://schemas.microsoft.com/office/word/2015/wordml/symex" xmlns:wpg="http://schemas.microsoft.com/office/word/2010/wordprocessingGroup" xmlns:wpi="http://schemas.microsoft.com/office/word/2010/wordprocessingInk" xmlns:wne="http://schemas.microsoft.com/office/word/2006/wordml" xmlns:wps="http://schemas.microsoft.com/office/word/2010/wordprocessingShape" mc:Ignorable="w14 w15 w16se w16cid w16 w16cex w16sdtdh wp14">
+<w:endnotes xmlns:wpc="http://schemas.microsoft.com/office/word/2010/wordprocessingCanvas" xmlns:cx="http://schemas.microsoft.com/office/drawing/2014/chartex" xmlns:cx1="http://schemas.microsoft.com/office/drawing/2015/9/8/chartex" xmlns:cx2="http://schemas.microsoft.com/office/drawing/2015/10/21/chartex" xmlns:cx3="http://schemas.microsoft.com/office/drawing/2016/5/9/chartex" xmlns:cx4="http://schemas.microsoft.com/office/drawing/2016/5/10/chartex" xmlns:cx5="http://schemas.microsoft.com/office/drawing/2016/5/11/chartex" xmlns:cx6="http://schemas.microsoft.com/office/drawing/2016/5/12/chartex" xmlns:cx7="http://schemas.microsoft.com/office/drawing/2016/5/13/chartex" xmlns:cx8="http://schemas.microsoft.com/office/drawing/2016/5/14/chartex" xmlns:mc="http://schemas.openxmlformats.org/markup-compatibility/2006" xmlns:aink="http://schemas.microsoft.com/office/drawing/2016/ink" xmlns:am3d="http://schemas.microsoft.com/office/drawing/2017/model3d" xmlns:o="urn:schemas-microsoft-com:office:office" xmlns:r="http://schemas.openxmlformats.org/officeDocument/2006/relationships" xmlns:m="http://schemas.openxmlformats.org/officeDocument/2006/math" xmlns:v="urn:schemas-microsoft-com:vml" xmlns:wp14="http://schemas.microsoft.com/office/word/2010/wordprocessingDrawing" xmlns:wp="http://schemas.openxmlformats.org/drawingml/2006/wordprocessingDrawing" xmlns:w10="urn:schemas-microsoft-com:office:word" xmlns:w="http://schemas.openxmlformats.org/wordprocessingml/2006/main" xmlns:w14="http://schemas.microsoft.com/office/word/2010/wordml" xmlns:w15="http://schemas.microsoft.com/office/word/2012/wordml" xmlns:w16cex="http://schemas.microsoft.com/office/word/2018/wordml/cex" xmlns:w16cid="http://schemas.microsoft.com/office/word/2016/wordml/cid" xmlns:w16="http://schemas.microsoft.com/office/word/2018/wordml" xmlns:w16se="http://schemas.microsoft.com/office/word/2015/wordml/symex" xmlns:wpg="http://schemas.microsoft.com/office/word/2010/wordprocessingGroup" xmlns:wpi="http://schemas.microsoft.com/office/word/2010/wordprocessingInk" xmlns:wne="http://schemas.microsoft.com/office/word/2006/wordml" xmlns:wps="http://schemas.microsoft.com/office/word/2010/wordprocessingShape" mc:Ignorable="w14 w15 w16se w16cid w16 w16cex wp14">
   <w:endnote w:type="separator" w:id="-1">
     <w:p>
       <w:r>
@@ -894,7 +861,7 @@
 </file>
 
 <file path=word/footnotes.xml><?xml version="1.0" encoding="utf-8"?>
-<w:footnotes xmlns:wpc="http://schemas.microsoft.com/office/word/2010/wordprocessingCanvas" xmlns:cx="http://schemas.microsoft.com/office/drawing/2014/chartex" xmlns:cx1="http://schemas.microsoft.com/office/drawing/2015/9/8/chartex" xmlns:cx2="http://schemas.microsoft.com/office/drawing/2015/10/21/chartex" xmlns:cx3="http://schemas.microsoft.com/office/drawing/2016/5/9/chartex" xmlns:cx4="http://schemas.microsoft.com/office/drawing/2016/5/10/chartex" xmlns:cx5="http://schemas.microsoft.com/office/drawing/2016/5/11/chartex" xmlns:cx6="http://schemas.microsoft.com/office/drawing/2016/5/12/chartex" xmlns:cx7="http://schemas.microsoft.com/office/drawing/2016/5/13/chartex" xmlns:cx8="http://schemas.microsoft.com/office/drawing/2016/5/14/chartex" xmlns:mc="http://schemas.openxmlformats.org/markup-compatibility/2006" xmlns:aink="http://schemas.microsoft.com/office/drawing/2016/ink" xmlns:am3d="http://schemas.microsoft.com/office/drawing/2017/model3d" xmlns:o="urn:schemas-microsoft-com:office:office" xmlns:r="http://schemas.openxmlformats.org/officeDocument/2006/relationships" xmlns:m="http://schemas.openxmlformats.org/officeDocument/2006/math" xmlns:v="urn:schemas-microsoft-com:vml" xmlns:wp14="http://schemas.microsoft.com/office/word/2010/wordprocessingDrawing" xmlns:wp="http://schemas.openxmlformats.org/drawingml/2006/wordprocessingDrawing" xmlns:w10="urn:schemas-microsoft-com:office:word" xmlns:w="http://schemas.openxmlformats.org/wordprocessingml/2006/main" xmlns:w14="http://schemas.microsoft.com/office/word/2010/wordml" xmlns:w15="http://schemas.microsoft.com/office/word/2012/wordml" xmlns:w16cex="http://schemas.microsoft.com/office/word/2018/wordml/cex" xmlns:w16cid="http://schemas.microsoft.com/office/word/2016/wordml/cid" xmlns:w16="http://schemas.microsoft.com/office/word/2018/wordml" xmlns:w16sdtdh="http://schemas.microsoft.com/office/word/2020/wordml/sdtdatahash" xmlns:w16se="http://schemas.microsoft.com/office/word/2015/wordml/symex" xmlns:wpg="http://schemas.microsoft.com/office/word/2010/wordprocessingGroup" xmlns:wpi="http://schemas.microsoft.com/office/word/2010/wordprocessingInk" xmlns:wne="http://schemas.microsoft.com/office/word/2006/wordml" xmlns:wps="http://schemas.microsoft.com/office/word/2010/wordprocessingShape" mc:Ignorable="w14 w15 w16se w16cid w16 w16cex w16sdtdh wp14">
+<w:footnotes xmlns:wpc="http://schemas.microsoft.com/office/word/2010/wordprocessingCanvas" xmlns:cx="http://schemas.microsoft.com/office/drawing/2014/chartex" xmlns:cx1="http://schemas.microsoft.com/office/drawing/2015/9/8/chartex" xmlns:cx2="http://schemas.microsoft.com/office/drawing/2015/10/21/chartex" xmlns:cx3="http://schemas.microsoft.com/office/drawing/2016/5/9/chartex" xmlns:cx4="http://schemas.microsoft.com/office/drawing/2016/5/10/chartex" xmlns:cx5="http://schemas.microsoft.com/office/drawing/2016/5/11/chartex" xmlns:cx6="http://schemas.microsoft.com/office/drawing/2016/5/12/chartex" xmlns:cx7="http://schemas.microsoft.com/office/drawing/2016/5/13/chartex" xmlns:cx8="http://schemas.microsoft.com/office/drawing/2016/5/14/chartex" xmlns:mc="http://schemas.openxmlformats.org/markup-compatibility/2006" xmlns:aink="http://schemas.microsoft.com/office/drawing/2016/ink" xmlns:am3d="http://schemas.microsoft.com/office/drawing/2017/model3d" xmlns:o="urn:schemas-microsoft-com:office:office" xmlns:r="http://schemas.openxmlformats.org/officeDocument/2006/relationships" xmlns:m="http://schemas.openxmlformats.org/officeDocument/2006/math" xmlns:v="urn:schemas-microsoft-com:vml" xmlns:wp14="http://schemas.microsoft.com/office/word/2010/wordprocessingDrawing" xmlns:wp="http://schemas.openxmlformats.org/drawingml/2006/wordprocessingDrawing" xmlns:w10="urn:schemas-microsoft-com:office:word" xmlns:w="http://schemas.openxmlformats.org/wordprocessingml/2006/main" xmlns:w14="http://schemas.microsoft.com/office/word/2010/wordml" xmlns:w15="http://schemas.microsoft.com/office/word/2012/wordml" xmlns:w16cex="http://schemas.microsoft.com/office/word/2018/wordml/cex" xmlns:w16cid="http://schemas.microsoft.com/office/word/2016/wordml/cid" xmlns:w16="http://schemas.microsoft.com/office/word/2018/wordml" xmlns:w16se="http://schemas.microsoft.com/office/word/2015/wordml/symex" xmlns:wpg="http://schemas.microsoft.com/office/word/2010/wordprocessingGroup" xmlns:wpi="http://schemas.microsoft.com/office/word/2010/wordprocessingInk" xmlns:wne="http://schemas.microsoft.com/office/word/2006/wordml" xmlns:wps="http://schemas.microsoft.com/office/word/2010/wordprocessingShape" mc:Ignorable="w14 w15 w16se w16cid w16 w16cex wp14">
   <w:footnote w:type="separator" w:id="-1">
     <w:p>
       <w:r>
@@ -913,7 +880,7 @@
 </file>
 
 <file path=word/header1.xml><?xml version="1.0" encoding="utf-8"?>
-<w:hdr xmlns:wpc="http://schemas.microsoft.com/office/word/2010/wordprocessingCanvas" xmlns:cx="http://schemas.microsoft.com/office/drawing/2014/chartex" xmlns:cx1="http://schemas.microsoft.com/office/drawing/2015/9/8/chartex" xmlns:cx2="http://schemas.microsoft.com/office/drawing/2015/10/21/chartex" xmlns:cx3="http://schemas.microsoft.com/office/drawing/2016/5/9/chartex" xmlns:cx4="http://schemas.microsoft.com/office/drawing/2016/5/10/chartex" xmlns:cx5="http://schemas.microsoft.com/office/drawing/2016/5/11/chartex" xmlns:cx6="http://schemas.microsoft.com/office/drawing/2016/5/12/chartex" xmlns:cx7="http://schemas.microsoft.com/office/drawing/2016/5/13/chartex" xmlns:cx8="http://schemas.microsoft.com/office/drawing/2016/5/14/chartex" xmlns:mc="http://schemas.openxmlformats.org/markup-compatibility/2006" xmlns:aink="http://schemas.microsoft.com/office/drawing/2016/ink" xmlns:am3d="http://schemas.microsoft.com/office/drawing/2017/model3d" xmlns:o="urn:schemas-microsoft-com:office:office" xmlns:r="http://schemas.openxmlformats.org/officeDocument/2006/relationships" xmlns:m="http://schemas.openxmlformats.org/officeDocument/2006/math" xmlns:v="urn:schemas-microsoft-com:vml" xmlns:wp14="http://schemas.microsoft.com/office/word/2010/wordprocessingDrawing" xmlns:wp="http://schemas.openxmlformats.org/drawingml/2006/wordprocessingDrawing" xmlns:w10="urn:schemas-microsoft-com:office:word" xmlns:w="http://schemas.openxmlformats.org/wordprocessingml/2006/main" xmlns:w14="http://schemas.microsoft.com/office/word/2010/wordml" xmlns:w15="http://schemas.microsoft.com/office/word/2012/wordml" xmlns:w16cex="http://schemas.microsoft.com/office/word/2018/wordml/cex" xmlns:w16cid="http://schemas.microsoft.com/office/word/2016/wordml/cid" xmlns:w16="http://schemas.microsoft.com/office/word/2018/wordml" xmlns:w16sdtdh="http://schemas.microsoft.com/office/word/2020/wordml/sdtdatahash" xmlns:w16se="http://schemas.microsoft.com/office/word/2015/wordml/symex" xmlns:wpg="http://schemas.microsoft.com/office/word/2010/wordprocessingGroup" xmlns:wpi="http://schemas.microsoft.com/office/word/2010/wordprocessingInk" xmlns:wne="http://schemas.microsoft.com/office/word/2006/wordml" xmlns:wps="http://schemas.microsoft.com/office/word/2010/wordprocessingShape" mc:Ignorable="w14 w15 w16se w16cid w16 w16cex w16sdtdh wp14">
+<w:hdr xmlns:wpc="http://schemas.microsoft.com/office/word/2010/wordprocessingCanvas" xmlns:cx="http://schemas.microsoft.com/office/drawing/2014/chartex" xmlns:cx1="http://schemas.microsoft.com/office/drawing/2015/9/8/chartex" xmlns:cx2="http://schemas.microsoft.com/office/drawing/2015/10/21/chartex" xmlns:cx3="http://schemas.microsoft.com/office/drawing/2016/5/9/chartex" xmlns:cx4="http://schemas.microsoft.com/office/drawing/2016/5/10/chartex" xmlns:cx5="http://schemas.microsoft.com/office/drawing/2016/5/11/chartex" xmlns:cx6="http://schemas.microsoft.com/office/drawing/2016/5/12/chartex" xmlns:cx7="http://schemas.microsoft.com/office/drawing/2016/5/13/chartex" xmlns:cx8="http://schemas.microsoft.com/office/drawing/2016/5/14/chartex" xmlns:mc="http://schemas.openxmlformats.org/markup-compatibility/2006" xmlns:aink="http://schemas.microsoft.com/office/drawing/2016/ink" xmlns:am3d="http://schemas.microsoft.com/office/drawing/2017/model3d" xmlns:o="urn:schemas-microsoft-com:office:office" xmlns:r="http://schemas.openxmlformats.org/officeDocument/2006/relationships" xmlns:m="http://schemas.openxmlformats.org/officeDocument/2006/math" xmlns:v="urn:schemas-microsoft-com:vml" xmlns:wp14="http://schemas.microsoft.com/office/word/2010/wordprocessingDrawing" xmlns:wp="http://schemas.openxmlformats.org/drawingml/2006/wordprocessingDrawing" xmlns:w10="urn:schemas-microsoft-com:office:word" xmlns:w="http://schemas.openxmlformats.org/wordprocessingml/2006/main" xmlns:w14="http://schemas.microsoft.com/office/word/2010/wordml" xmlns:w15="http://schemas.microsoft.com/office/word/2012/wordml" xmlns:w16cex="http://schemas.microsoft.com/office/word/2018/wordml/cex" xmlns:w16cid="http://schemas.microsoft.com/office/word/2016/wordml/cid" xmlns:w16="http://schemas.microsoft.com/office/word/2018/wordml" xmlns:w16se="http://schemas.microsoft.com/office/word/2015/wordml/symex" xmlns:wpg="http://schemas.microsoft.com/office/word/2010/wordprocessingGroup" xmlns:wpi="http://schemas.microsoft.com/office/word/2010/wordprocessingInk" xmlns:wne="http://schemas.microsoft.com/office/word/2006/wordml" xmlns:wps="http://schemas.microsoft.com/office/word/2010/wordprocessingShape" mc:Ignorable="w14 w15 w16se w16cid w16 w16cex wp14">
   <w:p>
     <w:pPr>
       <w:pStyle w:val="Encabezado"/>
@@ -983,7 +950,7 @@
 </file>
 
 <file path=word/numbering.xml><?xml version="1.0" encoding="utf-8"?>
-<w:numbering xmlns:wpc="http://schemas.microsoft.com/office/word/2010/wordprocessingCanvas" xmlns:cx="http://schemas.microsoft.com/office/drawing/2014/chartex" xmlns:cx1="http://schemas.microsoft.com/office/drawing/2015/9/8/chartex" xmlns:cx2="http://schemas.microsoft.com/office/drawing/2015/10/21/chartex" xmlns:cx3="http://schemas.microsoft.com/office/drawing/2016/5/9/chartex" xmlns:cx4="http://schemas.microsoft.com/office/drawing/2016/5/10/chartex" xmlns:cx5="http://schemas.microsoft.com/office/drawing/2016/5/11/chartex" xmlns:cx6="http://schemas.microsoft.com/office/drawing/2016/5/12/chartex" xmlns:cx7="http://schemas.microsoft.com/office/drawing/2016/5/13/chartex" xmlns:cx8="http://schemas.microsoft.com/office/drawing/2016/5/14/chartex" xmlns:mc="http://schemas.openxmlformats.org/markup-compatibility/2006" xmlns:aink="http://schemas.microsoft.com/office/drawing/2016/ink" xmlns:am3d="http://schemas.microsoft.com/office/drawing/2017/model3d" xmlns:o="urn:schemas-microsoft-com:office:office" xmlns:r="http://schemas.openxmlformats.org/officeDocument/2006/relationships" xmlns:m="http://schemas.openxmlformats.org/officeDocument/2006/math" xmlns:v="urn:schemas-microsoft-com:vml" xmlns:wp14="http://schemas.microsoft.com/office/word/2010/wordprocessingDrawing" xmlns:wp="http://schemas.openxmlformats.org/drawingml/2006/wordprocessingDrawing" xmlns:w10="urn:schemas-microsoft-com:office:word" xmlns:w="http://schemas.openxmlformats.org/wordprocessingml/2006/main" xmlns:w14="http://schemas.microsoft.com/office/word/2010/wordml" xmlns:w15="http://schemas.microsoft.com/office/word/2012/wordml" xmlns:w16cex="http://schemas.microsoft.com/office/word/2018/wordml/cex" xmlns:w16cid="http://schemas.microsoft.com/office/word/2016/wordml/cid" xmlns:w16="http://schemas.microsoft.com/office/word/2018/wordml" xmlns:w16sdtdh="http://schemas.microsoft.com/office/word/2020/wordml/sdtdatahash" xmlns:w16se="http://schemas.microsoft.com/office/word/2015/wordml/symex" xmlns:wpg="http://schemas.microsoft.com/office/word/2010/wordprocessingGroup" xmlns:wpi="http://schemas.microsoft.com/office/word/2010/wordprocessingInk" xmlns:wne="http://schemas.microsoft.com/office/word/2006/wordml" xmlns:wps="http://schemas.microsoft.com/office/word/2010/wordprocessingShape" mc:Ignorable="w14 w15 w16se w16cid w16 w16cex w16sdtdh wp14">
+<w:numbering xmlns:wpc="http://schemas.microsoft.com/office/word/2010/wordprocessingCanvas" xmlns:cx="http://schemas.microsoft.com/office/drawing/2014/chartex" xmlns:cx1="http://schemas.microsoft.com/office/drawing/2015/9/8/chartex" xmlns:cx2="http://schemas.microsoft.com/office/drawing/2015/10/21/chartex" xmlns:cx3="http://schemas.microsoft.com/office/drawing/2016/5/9/chartex" xmlns:cx4="http://schemas.microsoft.com/office/drawing/2016/5/10/chartex" xmlns:cx5="http://schemas.microsoft.com/office/drawing/2016/5/11/chartex" xmlns:cx6="http://schemas.microsoft.com/office/drawing/2016/5/12/chartex" xmlns:cx7="http://schemas.microsoft.com/office/drawing/2016/5/13/chartex" xmlns:cx8="http://schemas.microsoft.com/office/drawing/2016/5/14/chartex" xmlns:mc="http://schemas.openxmlformats.org/markup-compatibility/2006" xmlns:aink="http://schemas.microsoft.com/office/drawing/2016/ink" xmlns:am3d="http://schemas.microsoft.com/office/drawing/2017/model3d" xmlns:o="urn:schemas-microsoft-com:office:office" xmlns:r="http://schemas.openxmlformats.org/officeDocument/2006/relationships" xmlns:m="http://schemas.openxmlformats.org/officeDocument/2006/math" xmlns:v="urn:schemas-microsoft-com:vml" xmlns:wp14="http://schemas.microsoft.com/office/word/2010/wordprocessingDrawing" xmlns:wp="http://schemas.openxmlformats.org/drawingml/2006/wordprocessingDrawing" xmlns:w10="urn:schemas-microsoft-com:office:word" xmlns:w="http://schemas.openxmlformats.org/wordprocessingml/2006/main" xmlns:w14="http://schemas.microsoft.com/office/word/2010/wordml" xmlns:w15="http://schemas.microsoft.com/office/word/2012/wordml" xmlns:w16cex="http://schemas.microsoft.com/office/word/2018/wordml/cex" xmlns:w16cid="http://schemas.microsoft.com/office/word/2016/wordml/cid" xmlns:w16="http://schemas.microsoft.com/office/word/2018/wordml" xmlns:w16se="http://schemas.microsoft.com/office/word/2015/wordml/symex" xmlns:wpg="http://schemas.microsoft.com/office/word/2010/wordprocessingGroup" xmlns:wpi="http://schemas.microsoft.com/office/word/2010/wordprocessingInk" xmlns:wne="http://schemas.microsoft.com/office/word/2006/wordml" xmlns:wps="http://schemas.microsoft.com/office/word/2010/wordprocessingShape" mc:Ignorable="w14 w15 w16se w16cid w16 w16cex wp14">
   <w:abstractNum w:abstractNumId="0" w15:restartNumberingAfterBreak="0">
     <w:nsid w:val="0178103C"/>
     <w:multiLevelType w:val="hybridMultilevel"/>
@@ -1431,7 +1398,7 @@
 </file>
 
 <file path=word/styles.xml><?xml version="1.0" encoding="utf-8"?>
-<w:styles xmlns:mc="http://schemas.openxmlformats.org/markup-compatibility/2006" xmlns:r="http://schemas.openxmlformats.org/officeDocument/2006/relationships" xmlns:w="http://schemas.openxmlformats.org/wordprocessingml/2006/main" xmlns:w14="http://schemas.microsoft.com/office/word/2010/wordml" xmlns:w15="http://schemas.microsoft.com/office/word/2012/wordml" xmlns:w16cex="http://schemas.microsoft.com/office/word/2018/wordml/cex" xmlns:w16cid="http://schemas.microsoft.com/office/word/2016/wordml/cid" xmlns:w16="http://schemas.microsoft.com/office/word/2018/wordml" xmlns:w16sdtdh="http://schemas.microsoft.com/office/word/2020/wordml/sdtdatahash" xmlns:w16se="http://schemas.microsoft.com/office/word/2015/wordml/symex" mc:Ignorable="w14 w15 w16se w16cid w16 w16cex w16sdtdh">
+<w:styles xmlns:mc="http://schemas.openxmlformats.org/markup-compatibility/2006" xmlns:r="http://schemas.openxmlformats.org/officeDocument/2006/relationships" xmlns:w="http://schemas.openxmlformats.org/wordprocessingml/2006/main" xmlns:w14="http://schemas.microsoft.com/office/word/2010/wordml" xmlns:w15="http://schemas.microsoft.com/office/word/2012/wordml" xmlns:w16cex="http://schemas.microsoft.com/office/word/2018/wordml/cex" xmlns:w16cid="http://schemas.microsoft.com/office/word/2016/wordml/cid" xmlns:w16="http://schemas.microsoft.com/office/word/2018/wordml" xmlns:w16se="http://schemas.microsoft.com/office/word/2015/wordml/symex" mc:Ignorable="w14 w15 w16se w16cid w16 w16cex">
   <w:docDefaults>
     <w:rPrDefault>
       <w:rPr>
@@ -2363,21 +2330,6 @@
 </file>
 
 <file path=customXml/item1.xml><?xml version="1.0" encoding="utf-8"?>
-<p:properties xmlns:p="http://schemas.microsoft.com/office/2006/metadata/properties" xmlns:xsi="http://www.w3.org/2001/XMLSchema-instance" xmlns:pc="http://schemas.microsoft.com/office/infopath/2007/PartnerControls">
-  <documentManagement/>
-</p:properties>
-</file>
-
-<file path=customXml/item2.xml><?xml version="1.0" encoding="utf-8"?>
-<?mso-contentType ?>
-<FormTemplates xmlns="http://schemas.microsoft.com/sharepoint/v3/contenttype/forms">
-  <Display>DocumentLibraryForm</Display>
-  <Edit>DocumentLibraryForm</Edit>
-  <New>DocumentLibraryForm</New>
-</FormTemplates>
-</file>
-
-<file path=customXml/item3.xml><?xml version="1.0" encoding="utf-8"?>
 <ct:contentTypeSchema xmlns:ct="http://schemas.microsoft.com/office/2006/metadata/contentType" xmlns:ma="http://schemas.microsoft.com/office/2006/metadata/properties/metaAttributes" ct:_="" ma:_="" ma:contentTypeName="Documento" ma:contentTypeID="0x01010032CEDFAFB1B9D14BB6F4FFC25CB0E81D" ma:contentTypeVersion="7" ma:contentTypeDescription="Crear nuevo documento." ma:contentTypeScope="" ma:versionID="7a0efb6e040b1cb8d6d3afec4f223bd3">
   <xsd:schema xmlns:xsd="http://www.w3.org/2001/XMLSchema" xmlns:xs="http://www.w3.org/2001/XMLSchema" xmlns:p="http://schemas.microsoft.com/office/2006/metadata/properties" xmlns:ns3="5c488f25-c69f-47ff-b210-e1bb70a61c38" xmlns:ns4="0def5f57-2362-4a52-b3fb-51cb346467d4" targetNamespace="http://schemas.microsoft.com/office/2006/metadata/properties" ma:root="true" ma:fieldsID="341ef265c90869a9fd92a6421dcecaf9" ns3:_="" ns4:_="">
     <xsd:import namespace="5c488f25-c69f-47ff-b210-e1bb70a61c38"/>
@@ -2560,28 +2512,26 @@
 </ct:contentTypeSchema>
 </file>
 
+<file path=customXml/item2.xml><?xml version="1.0" encoding="utf-8"?>
+<?mso-contentType ?>
+<FormTemplates xmlns="http://schemas.microsoft.com/sharepoint/v3/contenttype/forms">
+  <Display>DocumentLibraryForm</Display>
+  <Edit>DocumentLibraryForm</Edit>
+  <New>DocumentLibraryForm</New>
+</FormTemplates>
+</file>
+
+<file path=customXml/item3.xml><?xml version="1.0" encoding="utf-8"?>
+<p:properties xmlns:p="http://schemas.microsoft.com/office/2006/metadata/properties" xmlns:xsi="http://www.w3.org/2001/XMLSchema-instance" xmlns:pc="http://schemas.microsoft.com/office/infopath/2007/PartnerControls">
+  <documentManagement/>
+</p:properties>
+</file>
+
 <file path=customXml/item4.xml><?xml version="1.0" encoding="utf-8"?>
 <b:Sources xmlns:b="http://schemas.openxmlformats.org/officeDocument/2006/bibliography" xmlns="http://schemas.openxmlformats.org/officeDocument/2006/bibliography" SelectedStyle="\HarvardAnglia2008OfficeOnline.xsl" StyleName="Harvard - Anglia" Version="2008"/>
 </file>
 
 <file path=customXml/itemProps1.xml><?xml version="1.0" encoding="utf-8"?>
-<ds:datastoreItem xmlns:ds="http://schemas.openxmlformats.org/officeDocument/2006/customXml" ds:itemID="{9787E80F-706E-4697-9600-62327D4E05D2}">
-  <ds:schemaRefs>
-    <ds:schemaRef ds:uri="http://schemas.microsoft.com/office/2006/metadata/properties"/>
-    <ds:schemaRef ds:uri="http://schemas.microsoft.com/office/infopath/2007/PartnerControls"/>
-  </ds:schemaRefs>
-</ds:datastoreItem>
-</file>
-
-<file path=customXml/itemProps2.xml><?xml version="1.0" encoding="utf-8"?>
-<ds:datastoreItem xmlns:ds="http://schemas.openxmlformats.org/officeDocument/2006/customXml" ds:itemID="{E9109FDE-EF6F-4ED0-BFF7-CF392B5A31D0}">
-  <ds:schemaRefs>
-    <ds:schemaRef ds:uri="http://schemas.microsoft.com/sharepoint/v3/contenttype/forms"/>
-  </ds:schemaRefs>
-</ds:datastoreItem>
-</file>
-
-<file path=customXml/itemProps3.xml><?xml version="1.0" encoding="utf-8"?>
 <ds:datastoreItem xmlns:ds="http://schemas.openxmlformats.org/officeDocument/2006/customXml" ds:itemID="{50CF8B5B-4F29-4223-89D0-E4910E67FF64}">
   <ds:schemaRefs>
     <ds:schemaRef ds:uri="http://schemas.microsoft.com/office/2006/metadata/contentType"/>
@@ -2600,6 +2550,23 @@
 </ds:datastoreItem>
 </file>
 
+<file path=customXml/itemProps2.xml><?xml version="1.0" encoding="utf-8"?>
+<ds:datastoreItem xmlns:ds="http://schemas.openxmlformats.org/officeDocument/2006/customXml" ds:itemID="{E9109FDE-EF6F-4ED0-BFF7-CF392B5A31D0}">
+  <ds:schemaRefs>
+    <ds:schemaRef ds:uri="http://schemas.microsoft.com/sharepoint/v3/contenttype/forms"/>
+  </ds:schemaRefs>
+</ds:datastoreItem>
+</file>
+
+<file path=customXml/itemProps3.xml><?xml version="1.0" encoding="utf-8"?>
+<ds:datastoreItem xmlns:ds="http://schemas.openxmlformats.org/officeDocument/2006/customXml" ds:itemID="{9787E80F-706E-4697-9600-62327D4E05D2}">
+  <ds:schemaRefs>
+    <ds:schemaRef ds:uri="http://schemas.microsoft.com/office/2006/metadata/properties"/>
+    <ds:schemaRef ds:uri="http://schemas.microsoft.com/office/infopath/2007/PartnerControls"/>
+  </ds:schemaRefs>
+</ds:datastoreItem>
+</file>
+
 <file path=customXml/itemProps4.xml><?xml version="1.0" encoding="utf-8"?>
 <ds:datastoreItem xmlns:ds="http://schemas.openxmlformats.org/officeDocument/2006/customXml" ds:itemID="{FAC1B974-51B8-4A5C-B391-9E3A906C5923}">
   <ds:schemaRefs>
